--- a/sls open22.docx
+++ b/sls open22.docx
@@ -287,7 +287,19 @@
         <w:rPr>
           <w:lang w:val="el-GR"/>
         </w:rPr>
-        <w:t>ωφών 2020 ενώ αναμένουμε να</w:t>
+        <w:t>ωφών 202</w:t>
+      </w:r>
+      <w:r>
+        <w:rPr>
+          <w:lang w:val="el-GR"/>
+        </w:rPr>
+        <w:t>2</w:t>
+      </w:r>
+      <w:r>
+        <w:rPr>
+          <w:lang w:val="el-GR"/>
+        </w:rPr>
+        <w:t xml:space="preserve"> ενώ αναμένουμε να</w:t>
       </w:r>
       <w:r>
         <w:rPr>
